--- a/Docs/Specification/Specification - number 4.docx
+++ b/Docs/Specification/Specification - number 4.docx
@@ -143,7 +143,25 @@
           <w:sz w:val="28"/>
           <w:szCs w:val="28"/>
         </w:rPr>
-        <w:t>Xây dựng giao diện so sánh match kế hoạch và thự tế</w:t>
+        <w:t>Xây dựng giao diện so sánh match kế hoạch và thự</w:t>
+      </w:r>
+      <w:r>
+        <w:rPr>
+          <w:rFonts w:ascii="Times New Roman" w:hAnsi="Times New Roman" w:cs="Times New Roman"/>
+          <w:sz w:val="28"/>
+          <w:szCs w:val="28"/>
+        </w:rPr>
+        <w:t>c</w:t>
+      </w:r>
+      <w:bookmarkStart w:id="0" w:name="_GoBack"/>
+      <w:bookmarkEnd w:id="0"/>
+      <w:r>
+        <w:rPr>
+          <w:rFonts w:ascii="Times New Roman" w:hAnsi="Times New Roman" w:cs="Times New Roman"/>
+          <w:sz w:val="28"/>
+          <w:szCs w:val="28"/>
+        </w:rPr>
+        <w:t xml:space="preserve"> tế</w:t>
       </w:r>
     </w:p>
     <w:p>
@@ -202,7 +220,7 @@
           <w:sz w:val="28"/>
           <w:szCs w:val="28"/>
         </w:rPr>
-        <w:t xml:space="preserve"> 3</w:t>
+        <w:t xml:space="preserve"> 7</w:t>
       </w:r>
       <w:r>
         <w:rPr>
@@ -218,10 +236,16 @@
           <w:sz w:val="28"/>
           <w:szCs w:val="28"/>
         </w:rPr>
-        <w:t>10/02</w:t>
-      </w:r>
-      <w:bookmarkStart w:id="0" w:name="_GoBack"/>
-      <w:bookmarkEnd w:id="0"/>
+        <w:t>22</w:t>
+      </w:r>
+      <w:r>
+        <w:rPr>
+          <w:rFonts w:ascii="Times New Roman" w:hAnsi="Times New Roman" w:cs="Times New Roman"/>
+          <w:sz w:val="28"/>
+          <w:szCs w:val="28"/>
+        </w:rPr>
+        <w:t>/02</w:t>
+      </w:r>
       <w:r>
         <w:rPr>
           <w:rFonts w:ascii="Times New Roman" w:hAnsi="Times New Roman" w:cs="Times New Roman"/>
